--- a/tutorial/ShengBTE tutorial.docx
+++ b/tutorial/ShengBTE tutorial.docx
@@ -3031,7 +3031,7 @@
         <w:rPr>
           <w:rtl w:val="0"/>
         </w:rPr>
-        <w:t xml:space="preserve">ShengBTE use values of epsilon=1 (dielectric tensor) and born=0 (Born effective charge tensor) by default. If needed these values can be changed in the </w:t>
+        <w:t xml:space="preserve">ShengBTE uses values of epsilon=1 (dielectric tensor) and born=0 (Born effective charge tensor) by default. If needed these values can be changed in the </w:t>
       </w:r>
       <w:r>
         <w:rPr>
